--- a/реферат.docx
+++ b/реферат.docx
@@ -52,8 +52,10 @@
         <w:t xml:space="preserve">: </w:t>
       </w:r>
       <w:r>
-        <w:t>93</w:t>
-      </w:r>
+        <w:t>88</w:t>
+      </w:r>
+      <w:bookmarkStart w:id="0" w:name="_GoBack"/>
+      <w:bookmarkEnd w:id="0"/>
       <w:r>
         <w:t xml:space="preserve"> страниц</w:t>
       </w:r>
@@ -196,7 +198,6 @@
         </w:rPr>
         <w:t xml:space="preserve">, </w:t>
       </w:r>
-      <w:proofErr w:type="spellStart"/>
       <w:r>
         <w:rPr>
           <w:szCs w:val="28"/>
@@ -204,7 +205,6 @@
         </w:rPr>
         <w:t>WebSocket</w:t>
       </w:r>
-      <w:proofErr w:type="spellEnd"/>
       <w:r>
         <w:rPr>
           <w:szCs w:val="28"/>
@@ -268,7 +268,6 @@
         </w:rPr>
         <w:t xml:space="preserve">, </w:t>
       </w:r>
-      <w:proofErr w:type="spellStart"/>
       <w:r>
         <w:rPr>
           <w:szCs w:val="28"/>
@@ -276,7 +275,6 @@
         </w:rPr>
         <w:t>PatternFly</w:t>
       </w:r>
-      <w:proofErr w:type="spellEnd"/>
       <w:r>
         <w:rPr>
           <w:szCs w:val="28"/>
@@ -327,19 +325,7 @@
         <w:rPr>
           <w:szCs w:val="28"/>
         </w:rPr>
-        <w:t xml:space="preserve">приложения для удаленного управления домашней автоматизацией. Объектом разработки является </w:t>
-      </w:r>
-      <w:r>
-        <w:rPr>
-          <w:szCs w:val="28"/>
-        </w:rPr>
-        <w:t>приложение, предоставляющее</w:t>
-      </w:r>
-      <w:r>
-        <w:rPr>
-          <w:szCs w:val="28"/>
-        </w:rPr>
-        <w:t xml:space="preserve"> пользователю возможность удаленно управлять устройствами, следить за их показаниями и выполнять некоторую автоматизацию над этими устройствами. </w:t>
+        <w:t xml:space="preserve">приложения для удаленного управления домашней автоматизацией. Объектом разработки является приложение, предоставляющее пользователю возможность удаленно управлять устройствами, следить за их показаниями и выполнять некоторую автоматизацию над этими устройствами. </w:t>
       </w:r>
     </w:p>
     <w:p>
@@ -569,8 +555,6 @@
         </w:rPr>
         <w:t>Дипломный проект является завершенным, поставленная задача решена в полной мере, присутствует возможность дальнейшего развития программы и увеличение её функционала.</w:t>
       </w:r>
-      <w:bookmarkStart w:id="0" w:name="_GoBack"/>
-      <w:bookmarkEnd w:id="0"/>
     </w:p>
     <w:p>
       <w:pPr>
